--- a/toiminnallinen määrittely.docx
+++ b/toiminnallinen määrittely.docx
@@ -11,6 +11,7 @@
       <w:r>
         <w:rPr>
           <w:noProof/>
+          <w:lang w:val="en-US" w:eastAsia="en-US"/>
         </w:rPr>
         <w:drawing>
           <wp:inline distT="0" distB="0" distL="0" distR="0">
@@ -64,6 +65,7 @@
       <w:r>
         <w:rPr>
           <w:noProof/>
+          <w:lang w:val="en-US" w:eastAsia="en-US"/>
         </w:rPr>
         <mc:AlternateContent>
           <mc:Choice Requires="wpg">
@@ -368,6 +370,7 @@
       <w:r>
         <w:rPr>
           <w:noProof/>
+          <w:lang w:val="en-US" w:eastAsia="en-US"/>
         </w:rPr>
         <w:drawing>
           <wp:anchor distT="0" distB="0" distL="114300" distR="114300" simplePos="0" relativeHeight="251658240" behindDoc="0" locked="0" layoutInCell="1" allowOverlap="0">
@@ -4431,7 +4434,7 @@
         <w:ind w:left="217" w:hanging="232"/>
       </w:pPr>
       <w:r>
-        <w:t>Tyyppi</w:t>
+        <w:t>Käyttötapaus</w:t>
       </w:r>
     </w:p>
     <w:p>
@@ -4443,6 +4446,7 @@
       <w:r>
         <w:rPr>
           <w:noProof/>
+          <w:lang w:val="en-US" w:eastAsia="en-US"/>
         </w:rPr>
         <w:drawing>
           <wp:inline distT="0" distB="0" distL="0" distR="0">
@@ -4574,23 +4578,53 @@
             <v:path o:extrusionok="f" gradientshapeok="t" o:connecttype="rect"/>
             <o:lock v:ext="edit" aspectratio="t"/>
           </v:shapetype>
-          <v:shape id="_x0000_i1034" type="#_x0000_t75" style="width:342pt;height:618.75pt">
-            <v:imagedata r:id="rId10" o:title="tietokanta suunnitelma3"/>
+          <v:shape id="_x0000_i1034" type="#_x0000_t75" style="width:351.75pt;height:635.25pt">
+            <v:imagedata r:id="rId10" o:title="tietokanta suunnitelma4"/>
           </v:shape>
         </w:pict>
       </w:r>
     </w:p>
     <w:p>
       <w:pPr>
+        <w:pStyle w:val="Heading2"/>
+      </w:pPr>
+      <w:r>
+        <w:lastRenderedPageBreak/>
+        <w:t>ER-kaavio</w:t>
+      </w:r>
+    </w:p>
+    <w:p>
+      <w:bookmarkStart w:id="6" w:name="_GoBack"/>
+      <w:r>
+        <w:pict>
+          <v:shape id="_x0000_i1037" type="#_x0000_t75" style="width:475.5pt;height:411pt">
+            <v:imagedata r:id="rId11" o:title="erkaavio"/>
+          </v:shape>
+        </w:pict>
+      </w:r>
+      <w:bookmarkEnd w:id="6"/>
+    </w:p>
+    <w:p>
+      <w:pPr>
+        <w:spacing w:after="160" w:line="259" w:lineRule="auto"/>
+        <w:ind w:left="0" w:right="0" w:firstLine="0"/>
+        <w:jc w:val="left"/>
+      </w:pPr>
+      <w:r>
+        <w:br w:type="page"/>
+      </w:r>
+    </w:p>
+    <w:p/>
+    <w:p>
+      <w:pPr>
         <w:pStyle w:val="Heading1"/>
         <w:ind w:left="215" w:hanging="230"/>
       </w:pPr>
-      <w:bookmarkStart w:id="6" w:name="_Toc2770727"/>
-      <w:r>
-        <w:lastRenderedPageBreak/>
+      <w:bookmarkStart w:id="7" w:name="_Toc2770727"/>
+      <w:r>
         <w:t>Toiminnot ja käyttötapaukset</w:t>
       </w:r>
-      <w:bookmarkEnd w:id="6"/>
+      <w:bookmarkEnd w:id="7"/>
     </w:p>
     <w:p>
       <w:pPr>
@@ -4609,11 +4643,11 @@
       <w:r>
         <w:t xml:space="preserve"> </w:t>
       </w:r>
-      <w:bookmarkStart w:id="7" w:name="_Toc2770728"/>
+      <w:bookmarkStart w:id="8" w:name="_Toc2770728"/>
       <w:r>
         <w:t>Rekisteröityminen</w:t>
       </w:r>
-      <w:bookmarkEnd w:id="7"/>
+      <w:bookmarkEnd w:id="8"/>
     </w:p>
     <w:p>
       <w:pPr>
@@ -4821,9 +4855,10 @@
         <w:ind w:left="2608" w:hanging="2608"/>
       </w:pPr>
       <w:r>
+        <w:lastRenderedPageBreak/>
         <w:pict>
           <v:shape id="_x0000_i1026" type="#_x0000_t75" style="width:356.25pt;height:293.25pt">
-            <v:imagedata r:id="rId11" o:title="käyttöliittymä1"/>
+            <v:imagedata r:id="rId12" o:title="käyttöliittymä1"/>
           </v:shape>
         </w:pict>
       </w:r>
@@ -4832,206 +4867,206 @@
       <w:pPr>
         <w:pStyle w:val="Heading2"/>
       </w:pPr>
-      <w:bookmarkStart w:id="8" w:name="_Toc2770729"/>
+      <w:bookmarkStart w:id="9" w:name="_Toc2770729"/>
+      <w:r>
+        <w:t>Kirjautuminen</w:t>
+      </w:r>
+      <w:bookmarkEnd w:id="9"/>
+    </w:p>
+    <w:p>
+      <w:pPr>
+        <w:spacing w:line="360" w:lineRule="auto"/>
+        <w:rPr>
+          <w:lang w:val="en-US"/>
+        </w:rPr>
+      </w:pPr>
+      <w:proofErr w:type="spellStart"/>
+      <w:r>
+        <w:rPr>
+          <w:lang w:val="en-US"/>
+        </w:rPr>
+        <w:t>Tunniste</w:t>
+      </w:r>
+      <w:proofErr w:type="spellEnd"/>
+      <w:r>
+        <w:rPr>
+          <w:lang w:val="en-US"/>
+        </w:rPr>
+        <w:tab/>
+      </w:r>
+      <w:r>
+        <w:rPr>
+          <w:lang w:val="en-US"/>
+        </w:rPr>
+        <w:tab/>
+      </w:r>
+      <w:proofErr w:type="spellStart"/>
+      <w:r>
+        <w:rPr>
+          <w:lang w:val="en-US"/>
+        </w:rPr>
+        <w:t>Kirjautuminen</w:t>
+      </w:r>
+      <w:proofErr w:type="spellEnd"/>
+    </w:p>
+    <w:p>
+      <w:pPr>
+        <w:spacing w:line="360" w:lineRule="auto"/>
+        <w:ind w:left="2608" w:hanging="2608"/>
+      </w:pPr>
+      <w:r>
+        <w:t>Kuvaus</w:t>
+      </w:r>
+      <w:r>
+        <w:tab/>
+      </w:r>
+      <w:r>
+        <w:t>Käyttäjä kirjautuu omilla tunnu</w:t>
+      </w:r>
+      <w:r>
+        <w:t>ksillaan onnistuneesti järjestelmään.</w:t>
+      </w:r>
+      <w:r>
+        <w:t xml:space="preserve"> Kirjautuminen sijaitsee sivun oikeassa yläkulmassa.</w:t>
+      </w:r>
+    </w:p>
+    <w:p>
+      <w:pPr>
+        <w:spacing w:line="360" w:lineRule="auto"/>
+        <w:ind w:left="2608" w:hanging="2608"/>
+      </w:pPr>
+      <w:r>
+        <w:t>Alkuehto</w:t>
+      </w:r>
+      <w:r>
+        <w:tab/>
+        <w:t>Rekisteröityminen</w:t>
+      </w:r>
+    </w:p>
+    <w:p>
+      <w:pPr>
+        <w:spacing w:line="360" w:lineRule="auto"/>
+        <w:ind w:left="2608" w:hanging="2608"/>
+      </w:pPr>
+      <w:r>
+        <w:t>Normaali tapahtumien kulku</w:t>
+      </w:r>
+    </w:p>
+    <w:p>
+      <w:pPr>
+        <w:spacing w:line="240" w:lineRule="auto"/>
+        <w:ind w:left="2608" w:hanging="2608"/>
+      </w:pPr>
+      <w:r>
+        <w:tab/>
+        <w:t>Käyttäjä kirjoittaa käyttäjätunnuksen ja salasanan kirjautuakseen sisään. Sisään päästyään hän pystyy käyttämään sivun toimintoja.</w:t>
+      </w:r>
+    </w:p>
+    <w:p>
+      <w:pPr>
+        <w:spacing w:line="360" w:lineRule="auto"/>
+        <w:ind w:left="2608" w:hanging="2608"/>
+      </w:pPr>
+    </w:p>
+    <w:p>
+      <w:pPr>
+        <w:spacing w:line="360" w:lineRule="auto"/>
+        <w:ind w:left="2608" w:hanging="2608"/>
+      </w:pPr>
+      <w:r>
+        <w:t>Vaihtoehtoinen tapahtumien kulku</w:t>
+      </w:r>
+    </w:p>
+    <w:p>
+      <w:pPr>
+        <w:spacing w:line="240" w:lineRule="auto"/>
+        <w:ind w:left="2608" w:hanging="2608"/>
+      </w:pPr>
+      <w:r>
+        <w:tab/>
+        <w:t>Jos jokin tieto puuttuu tai on väärin, käyttäjä ei pääse kirjautumaan sisään.</w:t>
+      </w:r>
+    </w:p>
+    <w:p>
+      <w:pPr>
+        <w:spacing w:line="240" w:lineRule="auto"/>
+        <w:ind w:left="2608" w:hanging="2608"/>
+      </w:pPr>
+    </w:p>
+    <w:p>
+      <w:pPr>
+        <w:spacing w:line="360" w:lineRule="auto"/>
+        <w:ind w:left="2608" w:hanging="2608"/>
+      </w:pPr>
+      <w:r>
+        <w:t>Loppuehto</w:t>
+      </w:r>
+      <w:r>
+        <w:tab/>
+        <w:t>Käyttäjä on onnistuneesti kirjautunut järjestelmään.</w:t>
+      </w:r>
+    </w:p>
+    <w:p>
+      <w:pPr>
+        <w:spacing w:line="360" w:lineRule="auto"/>
+        <w:ind w:left="2608" w:hanging="2608"/>
+      </w:pPr>
+      <w:r>
+        <w:t>Erikoisvaatimukset</w:t>
+      </w:r>
+      <w:r>
+        <w:tab/>
+        <w:t>-</w:t>
+      </w:r>
+    </w:p>
+    <w:p>
+      <w:pPr>
+        <w:spacing w:line="360" w:lineRule="auto"/>
+        <w:ind w:left="2608" w:hanging="2608"/>
+      </w:pPr>
+      <w:r>
+        <w:t>Käyttäjät</w:t>
+      </w:r>
+      <w:r>
+        <w:tab/>
+        <w:t>Yhdyshenkilöt</w:t>
+      </w:r>
+    </w:p>
+    <w:p>
+      <w:pPr>
+        <w:spacing w:line="360" w:lineRule="auto"/>
+        <w:ind w:left="2608" w:hanging="2608"/>
+      </w:pPr>
+      <w:r>
+        <w:t>Versio</w:t>
+      </w:r>
+      <w:r>
+        <w:tab/>
+        <w:t>1.0</w:t>
+      </w:r>
+    </w:p>
+    <w:p>
+      <w:pPr>
+        <w:spacing w:line="360" w:lineRule="auto"/>
+        <w:ind w:left="2608" w:hanging="2608"/>
+      </w:pPr>
+      <w:r>
+        <w:t>Näyttömalli</w:t>
+      </w:r>
+      <w:r>
+        <w:tab/>
+      </w:r>
+    </w:p>
+    <w:p>
+      <w:pPr>
+        <w:spacing w:line="360" w:lineRule="auto"/>
+        <w:ind w:left="2608" w:hanging="2608"/>
+      </w:pPr>
       <w:r>
         <w:lastRenderedPageBreak/>
-        <w:t>Kirjautuminen</w:t>
-      </w:r>
-      <w:bookmarkEnd w:id="8"/>
-    </w:p>
-    <w:p>
-      <w:pPr>
-        <w:spacing w:line="360" w:lineRule="auto"/>
-        <w:rPr>
-          <w:lang w:val="en-US"/>
-        </w:rPr>
-      </w:pPr>
-      <w:proofErr w:type="spellStart"/>
-      <w:r>
-        <w:rPr>
-          <w:lang w:val="en-US"/>
-        </w:rPr>
-        <w:t>Tunniste</w:t>
-      </w:r>
-      <w:proofErr w:type="spellEnd"/>
-      <w:r>
-        <w:rPr>
-          <w:lang w:val="en-US"/>
-        </w:rPr>
-        <w:tab/>
-      </w:r>
-      <w:r>
-        <w:rPr>
-          <w:lang w:val="en-US"/>
-        </w:rPr>
-        <w:tab/>
-      </w:r>
-      <w:proofErr w:type="spellStart"/>
-      <w:r>
-        <w:rPr>
-          <w:lang w:val="en-US"/>
-        </w:rPr>
-        <w:t>Kirjautuminen</w:t>
-      </w:r>
-      <w:proofErr w:type="spellEnd"/>
-    </w:p>
-    <w:p>
-      <w:pPr>
-        <w:spacing w:line="360" w:lineRule="auto"/>
-        <w:ind w:left="2608" w:hanging="2608"/>
-      </w:pPr>
-      <w:r>
-        <w:t>Kuvaus</w:t>
-      </w:r>
-      <w:r>
-        <w:tab/>
-      </w:r>
-      <w:r>
-        <w:t>Käyttäjä kirjautuu omilla tunnu</w:t>
-      </w:r>
-      <w:r>
-        <w:t>ksillaan onnistuneesti järjestelmään.</w:t>
-      </w:r>
-      <w:r>
-        <w:t xml:space="preserve"> Kirjautuminen sijaitsee sivun oikeassa yläkulmassa.</w:t>
-      </w:r>
-    </w:p>
-    <w:p>
-      <w:pPr>
-        <w:spacing w:line="360" w:lineRule="auto"/>
-        <w:ind w:left="2608" w:hanging="2608"/>
-      </w:pPr>
-      <w:r>
-        <w:t>Alkuehto</w:t>
-      </w:r>
-      <w:r>
-        <w:tab/>
-        <w:t>Rekisteröityminen</w:t>
-      </w:r>
-    </w:p>
-    <w:p>
-      <w:pPr>
-        <w:spacing w:line="360" w:lineRule="auto"/>
-        <w:ind w:left="2608" w:hanging="2608"/>
-      </w:pPr>
-      <w:r>
-        <w:t>Normaali tapahtumien kulku</w:t>
-      </w:r>
-    </w:p>
-    <w:p>
-      <w:pPr>
-        <w:spacing w:line="240" w:lineRule="auto"/>
-        <w:ind w:left="2608" w:hanging="2608"/>
-      </w:pPr>
-      <w:r>
-        <w:tab/>
-        <w:t>Käyttäjä kirjoittaa käyttäjätunnuksen ja salasanan kirjautuakseen sisään. Sisään päästyään hän pystyy käyttämään sivun toimintoja.</w:t>
-      </w:r>
-    </w:p>
-    <w:p>
-      <w:pPr>
-        <w:spacing w:line="360" w:lineRule="auto"/>
-        <w:ind w:left="2608" w:hanging="2608"/>
-      </w:pPr>
-    </w:p>
-    <w:p>
-      <w:pPr>
-        <w:spacing w:line="360" w:lineRule="auto"/>
-        <w:ind w:left="2608" w:hanging="2608"/>
-      </w:pPr>
-      <w:r>
-        <w:t>Vaihtoehtoinen tapahtumien kulku</w:t>
-      </w:r>
-    </w:p>
-    <w:p>
-      <w:pPr>
-        <w:spacing w:line="240" w:lineRule="auto"/>
-        <w:ind w:left="2608" w:hanging="2608"/>
-      </w:pPr>
-      <w:r>
-        <w:tab/>
-        <w:t>Jos jokin tieto puuttuu tai on väärin, käyttäjä ei pääse kirjautumaan sisään.</w:t>
-      </w:r>
-    </w:p>
-    <w:p>
-      <w:pPr>
-        <w:spacing w:line="240" w:lineRule="auto"/>
-        <w:ind w:left="2608" w:hanging="2608"/>
-      </w:pPr>
-    </w:p>
-    <w:p>
-      <w:pPr>
-        <w:spacing w:line="360" w:lineRule="auto"/>
-        <w:ind w:left="2608" w:hanging="2608"/>
-      </w:pPr>
-      <w:r>
-        <w:t>Loppuehto</w:t>
-      </w:r>
-      <w:r>
-        <w:tab/>
-        <w:t>Käyttäjä on onnistuneesti kirjautunut järjestelmään.</w:t>
-      </w:r>
-    </w:p>
-    <w:p>
-      <w:pPr>
-        <w:spacing w:line="360" w:lineRule="auto"/>
-        <w:ind w:left="2608" w:hanging="2608"/>
-      </w:pPr>
-      <w:r>
-        <w:t>Erikoisvaatimukset</w:t>
-      </w:r>
-      <w:r>
-        <w:tab/>
-        <w:t>-</w:t>
-      </w:r>
-    </w:p>
-    <w:p>
-      <w:pPr>
-        <w:spacing w:line="360" w:lineRule="auto"/>
-        <w:ind w:left="2608" w:hanging="2608"/>
-      </w:pPr>
-      <w:r>
-        <w:t>Käyttäjät</w:t>
-      </w:r>
-      <w:r>
-        <w:tab/>
-        <w:t>Yhdyshenkilöt</w:t>
-      </w:r>
-    </w:p>
-    <w:p>
-      <w:pPr>
-        <w:spacing w:line="360" w:lineRule="auto"/>
-        <w:ind w:left="2608" w:hanging="2608"/>
-      </w:pPr>
-      <w:r>
-        <w:t>Versio</w:t>
-      </w:r>
-      <w:r>
-        <w:tab/>
-        <w:t>1.0</w:t>
-      </w:r>
-    </w:p>
-    <w:p>
-      <w:pPr>
-        <w:spacing w:line="360" w:lineRule="auto"/>
-        <w:ind w:left="2608" w:hanging="2608"/>
-      </w:pPr>
-      <w:r>
-        <w:t>Näyttömalli</w:t>
-      </w:r>
-      <w:r>
-        <w:tab/>
-      </w:r>
-    </w:p>
-    <w:p>
-      <w:pPr>
-        <w:spacing w:line="360" w:lineRule="auto"/>
-        <w:ind w:left="2608" w:hanging="2608"/>
-      </w:pPr>
-      <w:r>
         <w:pict>
           <v:shape id="_x0000_i1027" type="#_x0000_t75" style="width:287.25pt;height:292.5pt">
-            <v:imagedata r:id="rId12" o:title="käyttöliittymä2"/>
+            <v:imagedata r:id="rId13" o:title="käyttöliittymä2"/>
           </v:shape>
         </w:pict>
       </w:r>
@@ -5056,12 +5091,12 @@
       <w:pPr>
         <w:pStyle w:val="Heading2"/>
       </w:pPr>
-      <w:bookmarkStart w:id="9" w:name="_Toc2770730"/>
+      <w:bookmarkStart w:id="10" w:name="_Toc2770730"/>
       <w:r>
         <w:lastRenderedPageBreak/>
         <w:t>Päiväkirjamerkintä</w:t>
       </w:r>
-      <w:bookmarkEnd w:id="9"/>
+      <w:bookmarkEnd w:id="10"/>
     </w:p>
     <w:p>
       <w:pPr>
@@ -5277,7 +5312,7 @@
       <w:r>
         <w:pict>
           <v:shape id="_x0000_i1028" type="#_x0000_t75" style="width:309pt;height:310.5pt">
-            <v:imagedata r:id="rId13" o:title="käyttöliittymä3"/>
+            <v:imagedata r:id="rId14" o:title="käyttöliittymä3"/>
           </v:shape>
         </w:pict>
       </w:r>
@@ -5286,12 +5321,12 @@
       <w:pPr>
         <w:pStyle w:val="Heading2"/>
       </w:pPr>
-      <w:bookmarkStart w:id="10" w:name="_Toc2770731"/>
+      <w:bookmarkStart w:id="11" w:name="_Toc2770731"/>
       <w:r>
         <w:lastRenderedPageBreak/>
         <w:t>Päiväkirjan Tila</w:t>
       </w:r>
-      <w:bookmarkEnd w:id="10"/>
+      <w:bookmarkEnd w:id="11"/>
     </w:p>
     <w:p>
       <w:pPr>
@@ -5522,7 +5557,7 @@
       <w:pPr>
         <w:pStyle w:val="Heading2"/>
       </w:pPr>
-      <w:bookmarkStart w:id="11" w:name="_Toc2770732"/>
+      <w:bookmarkStart w:id="12" w:name="_Toc2770732"/>
       <w:r>
         <w:lastRenderedPageBreak/>
         <w:t>Opettaja</w:t>
@@ -5533,7 +5568,7 @@
       <w:r>
         <w:t xml:space="preserve"> Rekisteröinnin</w:t>
       </w:r>
-      <w:bookmarkEnd w:id="11"/>
+      <w:bookmarkEnd w:id="12"/>
     </w:p>
     <w:p>
       <w:pPr>
@@ -5630,12 +5665,7 @@
       </w:r>
       <w:proofErr w:type="spellEnd"/>
       <w:r>
-        <w:t>-Opettaja hyväksyy</w:t>
-      </w:r>
-      <w:bookmarkStart w:id="12" w:name="_GoBack"/>
-      <w:bookmarkEnd w:id="12"/>
-      <w:r>
-        <w:t xml:space="preserve"> Opettajien rekisteröinnin)</w:t>
+        <w:t>-Opettaja hyväksyy Opettajien rekisteröinnin)</w:t>
       </w:r>
       <w:r>
         <w:t>.</w:t>
@@ -5825,6 +5855,7 @@
       <w:r>
         <w:rPr>
           <w:noProof/>
+          <w:lang w:val="en-US" w:eastAsia="en-US"/>
         </w:rPr>
         <w:drawing>
           <wp:anchor distT="0" distB="0" distL="114300" distR="114300" simplePos="0" relativeHeight="251664384" behindDoc="0" locked="0" layoutInCell="1" allowOverlap="1">
@@ -5852,7 +5883,7 @@
                     </pic:cNvPicPr>
                   </pic:nvPicPr>
                   <pic:blipFill rotWithShape="1">
-                    <a:blip r:embed="rId14">
+                    <a:blip r:embed="rId15">
                       <a:extLst>
                         <a:ext uri="{28A0092B-C50C-407E-A947-70E740481C1C}">
                           <a14:useLocalDpi xmlns:a14="http://schemas.microsoft.com/office/drawing/2010/main" val="0"/>
@@ -5895,6 +5926,7 @@
       <w:r>
         <w:rPr>
           <w:noProof/>
+          <w:lang w:val="en-US" w:eastAsia="en-US"/>
         </w:rPr>
         <w:drawing>
           <wp:anchor distT="0" distB="0" distL="114300" distR="114300" simplePos="0" relativeHeight="251663360" behindDoc="0" locked="0" layoutInCell="1" allowOverlap="1" wp14:anchorId="7690ABDB" wp14:editId="271DDBC8">
@@ -5922,7 +5954,7 @@
                     </pic:cNvPicPr>
                   </pic:nvPicPr>
                   <pic:blipFill>
-                    <a:blip r:embed="rId15">
+                    <a:blip r:embed="rId16">
                       <a:extLst>
                         <a:ext uri="{28A0092B-C50C-407E-A947-70E740481C1C}">
                           <a14:useLocalDpi xmlns:a14="http://schemas.microsoft.com/office/drawing/2010/main" val="0"/>
@@ -5962,6 +5994,7 @@
       <w:r>
         <w:rPr>
           <w:noProof/>
+          <w:lang w:val="en-US" w:eastAsia="en-US"/>
         </w:rPr>
         <w:drawing>
           <wp:anchor distT="0" distB="0" distL="114300" distR="114300" simplePos="0" relativeHeight="251661312" behindDoc="0" locked="0" layoutInCell="1" allowOverlap="1" wp14:anchorId="7690ABDB" wp14:editId="271DDBC8">
@@ -5989,7 +6022,7 @@
                     </pic:cNvPicPr>
                   </pic:nvPicPr>
                   <pic:blipFill>
-                    <a:blip r:embed="rId15">
+                    <a:blip r:embed="rId16">
                       <a:extLst>
                         <a:ext uri="{28A0092B-C50C-407E-A947-70E740481C1C}">
                           <a14:useLocalDpi xmlns:a14="http://schemas.microsoft.com/office/drawing/2010/main" val="0"/>
@@ -6029,6 +6062,7 @@
       <w:r>
         <w:rPr>
           <w:noProof/>
+          <w:lang w:val="en-US" w:eastAsia="en-US"/>
         </w:rPr>
         <w:drawing>
           <wp:anchor distT="0" distB="0" distL="114300" distR="114300" simplePos="0" relativeHeight="251659264" behindDoc="0" locked="0" layoutInCell="1" allowOverlap="1">
@@ -6056,7 +6090,7 @@
                     </pic:cNvPicPr>
                   </pic:nvPicPr>
                   <pic:blipFill>
-                    <a:blip r:embed="rId15">
+                    <a:blip r:embed="rId16">
                       <a:extLst>
                         <a:ext uri="{28A0092B-C50C-407E-A947-70E740481C1C}">
                           <a14:useLocalDpi xmlns:a14="http://schemas.microsoft.com/office/drawing/2010/main" val="0"/>
@@ -6095,8 +6129,8 @@
       </w:r>
       <w:r>
         <w:pict>
-          <v:shape id="_x0000_i1053" type="#_x0000_t75" style="width:510pt;height:155.25pt">
-            <v:imagedata r:id="rId16" o:title="käyttöliittymä4"/>
+          <v:shape id="_x0000_i1029" type="#_x0000_t75" style="width:510pt;height:155.25pt">
+            <v:imagedata r:id="rId17" o:title="käyttöliittymä4"/>
           </v:shape>
         </w:pict>
       </w:r>
@@ -6342,7 +6376,7 @@
       <w:r>
         <w:pict>
           <v:shape id="_x0000_i1030" type="#_x0000_t75" style="width:419.25pt;height:336pt">
-            <v:imagedata r:id="rId17" o:title="käyttöliittymä5"/>
+            <v:imagedata r:id="rId18" o:title="käyttöliittymä5"/>
           </v:shape>
         </w:pict>
       </w:r>
@@ -6572,7 +6606,7 @@
       <w:r>
         <w:pict>
           <v:shape id="_x0000_i1031" type="#_x0000_t75" style="width:510pt;height:151.5pt">
-            <v:imagedata r:id="rId18" o:title="käyttöliittymä7"/>
+            <v:imagedata r:id="rId19" o:title="käyttöliittymä7"/>
           </v:shape>
         </w:pict>
       </w:r>
@@ -8410,7 +8444,7 @@
       <w:r>
         <w:pict>
           <v:shape id="_x0000_i1032" type="#_x0000_t75" style="width:389.25pt;height:324.75pt">
-            <v:imagedata r:id="rId19" o:title="käyttöliittymä8"/>
+            <v:imagedata r:id="rId20" o:title="käyttöliittymä8"/>
           </v:shape>
         </w:pict>
       </w:r>
@@ -8927,6 +8961,7 @@
       <w:r>
         <w:rPr>
           <w:noProof/>
+          <w:lang w:val="en-US" w:eastAsia="en-US"/>
         </w:rPr>
         <w:drawing>
           <wp:inline distT="0" distB="0" distL="0" distR="0">
@@ -10520,12 +10555,12 @@
       </w:r>
     </w:p>
     <w:sectPr>
-      <w:headerReference w:type="even" r:id="rId20"/>
-      <w:headerReference w:type="default" r:id="rId21"/>
-      <w:footerReference w:type="even" r:id="rId22"/>
-      <w:footerReference w:type="default" r:id="rId23"/>
-      <w:headerReference w:type="first" r:id="rId24"/>
-      <w:footerReference w:type="first" r:id="rId25"/>
+      <w:headerReference w:type="even" r:id="rId21"/>
+      <w:headerReference w:type="default" r:id="rId22"/>
+      <w:footerReference w:type="even" r:id="rId23"/>
+      <w:footerReference w:type="default" r:id="rId24"/>
+      <w:headerReference w:type="first" r:id="rId25"/>
+      <w:footerReference w:type="first" r:id="rId26"/>
       <w:pgSz w:w="11906" w:h="16838"/>
       <w:pgMar w:top="1726" w:right="568" w:bottom="946" w:left="1133" w:header="708" w:footer="708" w:gutter="0"/>
       <w:pgNumType w:start="0"/>
@@ -10857,7 +10892,7 @@
       <w:rPr>
         <w:noProof/>
       </w:rPr>
-      <w:t>20</w:t>
+      <w:t>7</w:t>
     </w:r>
     <w:r>
       <w:fldChar w:fldCharType="end"/>
@@ -10887,7 +10922,7 @@
       <w:rPr>
         <w:noProof/>
       </w:rPr>
-      <w:t>23</w:t>
+      <w:t>25</w:t>
     </w:r>
     <w:r>
       <w:rPr>
